--- a/Trabajo_Fin_Grado/E02/E02_Requisitos_Funcionales_Oliver_Donoso_Victor.docx
+++ b/Trabajo_Fin_Grado/E02/E02_Requisitos_Funcionales_Oliver_Donoso_Victor.docx
@@ -5,6 +5,7 @@
     <w:p>
       <w:pPr>
         <w:rPr>
+          <w:rFonts w:ascii="Segoe UI Symbol" w:hAnsi="Segoe UI Symbol" w:cs="Segoe UI Symbol"/>
           <w:b/>
           <w:bCs/>
           <w:sz w:val="32"/>
@@ -19,15 +20,46 @@
           <w:sz w:val="32"/>
           <w:szCs w:val="32"/>
         </w:rPr>
-        <w:t xml:space="preserve"> </w:t>
-      </w:r>
-      <w:r>
-        <w:rPr>
+        <w:t>REQUISITOS FUNCIONALES</w:t>
+      </w:r>
+    </w:p>
+    <w:p>
+      <w:pPr>
+        <w:rPr>
+          <w:rFonts w:ascii="Segoe UI Symbol" w:hAnsi="Segoe UI Symbol" w:cs="Segoe UI Symbol"/>
           <w:b/>
           <w:bCs/>
           <w:sz w:val="32"/>
           <w:szCs w:val="32"/>
         </w:rPr>
+      </w:pPr>
+    </w:p>
+    <w:p>
+      <w:pPr>
+        <w:rPr>
+          <w:b/>
+          <w:bCs/>
+          <w:sz w:val="32"/>
+          <w:szCs w:val="32"/>
+        </w:rPr>
+      </w:pPr>
+      <w:r>
+        <w:rPr>
+          <w:rFonts w:ascii="Segoe UI Symbol" w:hAnsi="Segoe UI Symbol" w:cs="Segoe UI Symbol"/>
+          <w:b/>
+          <w:bCs/>
+          <w:sz w:val="32"/>
+          <w:szCs w:val="32"/>
+        </w:rPr>
+        <w:t xml:space="preserve"> </w:t>
+      </w:r>
+      <w:r>
+        <w:rPr>
+          <w:b/>
+          <w:bCs/>
+          <w:sz w:val="32"/>
+          <w:szCs w:val="32"/>
+        </w:rPr>
         <w:t>Gestión de Usuarios</w:t>
       </w:r>
     </w:p>
@@ -507,7 +539,6 @@
           <w:sz w:val="32"/>
           <w:szCs w:val="32"/>
         </w:rPr>
-        <w:lastRenderedPageBreak/>
         <w:t>Gestión de Reservas</w:t>
       </w:r>
     </w:p>
@@ -911,6 +942,7 @@
         </w:numPr>
       </w:pPr>
       <w:r>
+        <w:lastRenderedPageBreak/>
         <w:t>Se debe contar con un correo válido registrado en la base de datos.</w:t>
       </w:r>
     </w:p>
@@ -941,7 +973,6 @@
           <w:b/>
           <w:bCs/>
         </w:rPr>
-        <w:lastRenderedPageBreak/>
         <w:t>Descripción</w:t>
       </w:r>
       <w:r>
@@ -1342,6 +1373,7 @@
           <w:b/>
           <w:bCs/>
         </w:rPr>
+        <w:lastRenderedPageBreak/>
         <w:t>RF12: Consultar horarios de clases</w:t>
       </w:r>
     </w:p>
@@ -1375,7 +1407,6 @@
           <w:b/>
           <w:bCs/>
         </w:rPr>
-        <w:lastRenderedPageBreak/>
         <w:t>Entrada</w:t>
       </w:r>
       <w:r>
@@ -4392,6 +4423,7 @@
   <w:style w:type="character" w:default="1" w:styleId="Fuentedeprrafopredeter">
     <w:name w:val="Default Paragraph Font"/>
     <w:uiPriority w:val="1"/>
+    <w:semiHidden/>
     <w:unhideWhenUsed/>
   </w:style>
   <w:style w:type="table" w:default="1" w:styleId="Tablanormal">
